--- a/docs/respuesta.docx
+++ b/docs/respuesta.docx
@@ -16,23 +16,7 @@
           <w:sz w:val="24"/>
           <w:szCs w:val="24"/>
         </w:rPr>
-        <w:t>Jos</w:t>
-      </w:r>
-      <w:r>
-        <w:rPr>
-          <w:rFonts w:ascii="Times New Roman" w:hAnsi="Times New Roman"/>
-          <w:sz w:val="24"/>
-          <w:szCs w:val="24"/>
-        </w:rPr>
-        <w:t>e</w:t>
-      </w:r>
-      <w:r>
-        <w:rPr>
-          <w:rFonts w:ascii="Times New Roman" w:hAnsi="Times New Roman"/>
-          <w:sz w:val="24"/>
-          <w:szCs w:val="24"/>
-        </w:rPr>
-        <w:t xml:space="preserve"> Luis,</w:t>
+        <w:t>Jose Luis,</w:t>
       </w:r>
     </w:p>
     <w:p>
@@ -43,6 +27,7 @@
           <w:szCs w:val="24"/>
         </w:rPr>
       </w:pPr>
+      <w:bookmarkStart w:id="0" w:name="_GoBack"/>
     </w:p>
     <w:p>
       <w:pPr>
@@ -58,49 +43,10 @@
           <w:sz w:val="24"/>
           <w:szCs w:val="24"/>
         </w:rPr>
-        <w:t>Favor elaborar respuesta a la comunicación interna al  AN-</w:t>
-      </w:r>
-      <w:r>
-        <w:rPr>
-          <w:rFonts w:ascii="Times New Roman" w:hAnsi="Times New Roman"/>
-          <w:sz w:val="24"/>
-          <w:szCs w:val="24"/>
-        </w:rPr>
-        <w:t>DABAC-AF</w:t>
-      </w:r>
-      <w:r>
-        <w:rPr>
-          <w:rFonts w:ascii="Times New Roman" w:hAnsi="Times New Roman"/>
-          <w:sz w:val="24"/>
-          <w:szCs w:val="24"/>
-        </w:rPr>
-        <w:t xml:space="preserve"> Nº </w:t>
-      </w:r>
-      <w:r>
-        <w:rPr>
-          <w:rFonts w:ascii="Times New Roman" w:hAnsi="Times New Roman"/>
-          <w:sz w:val="24"/>
-          <w:szCs w:val="24"/>
-        </w:rPr>
-        <w:t>60</w:t>
-      </w:r>
-      <w:r>
-        <w:rPr>
-          <w:rFonts w:ascii="Times New Roman" w:hAnsi="Times New Roman"/>
-          <w:sz w:val="24"/>
-          <w:szCs w:val="24"/>
-        </w:rPr>
-        <w:t>/201</w:t>
-      </w:r>
-      <w:r>
-        <w:rPr>
-          <w:rFonts w:ascii="Times New Roman" w:hAnsi="Times New Roman"/>
-          <w:sz w:val="24"/>
-          <w:szCs w:val="24"/>
-        </w:rPr>
-        <w:t>7</w:t>
+        <w:t>Favor elaborar respuesta a la comunicación interna al  AN-DABAC-AF Nº 60/2017</w:t>
       </w:r>
     </w:p>
+    <w:bookmarkEnd w:id="0"/>
     <w:p>
       <w:pPr>
         <w:pStyle w:val="Prrafodelista"/>
@@ -120,6 +66,18 @@
         <w:jc w:val="both"/>
         <w:rPr>
           <w:rFonts w:ascii="Times New Roman" w:hAnsi="Times New Roman"/>
+          <w:sz w:val="24"/>
+          <w:szCs w:val="24"/>
+        </w:rPr>
+      </w:pPr>
+    </w:p>
+    <w:p>
+      <w:pPr>
+        <w:pStyle w:val="Prrafodelista"/>
+        <w:ind w:left="0"/>
+        <w:jc w:val="both"/>
+        <w:rPr>
+          <w:rFonts w:ascii="Times New Roman" w:hAnsi="Times New Roman"/>
           <w:b/>
           <w:bCs/>
           <w:sz w:val="24"/>
@@ -134,87 +92,7 @@
           <w:sz w:val="24"/>
           <w:szCs w:val="24"/>
         </w:rPr>
-        <w:t xml:space="preserve">Ref.: Solicitud de </w:t>
-      </w:r>
-      <w:r>
-        <w:rPr>
-          <w:rFonts w:ascii="Times New Roman" w:hAnsi="Times New Roman"/>
-          <w:b/>
-          <w:bCs/>
-          <w:sz w:val="24"/>
-          <w:szCs w:val="24"/>
-        </w:rPr>
-        <w:t>adecuaciones informáticas al</w:t>
-      </w:r>
-      <w:r>
-        <w:rPr>
-          <w:rFonts w:ascii="Times New Roman" w:hAnsi="Times New Roman"/>
-          <w:b/>
-          <w:bCs/>
-          <w:sz w:val="24"/>
-          <w:szCs w:val="24"/>
-        </w:rPr>
-        <w:t xml:space="preserve"> Sistema </w:t>
-      </w:r>
-      <w:r>
-        <w:rPr>
-          <w:rFonts w:ascii="Times New Roman" w:hAnsi="Times New Roman"/>
-          <w:b/>
-          <w:bCs/>
-          <w:sz w:val="24"/>
-          <w:szCs w:val="24"/>
-        </w:rPr>
-        <w:t xml:space="preserve">de </w:t>
-      </w:r>
-      <w:r>
-        <w:rPr>
-          <w:rFonts w:ascii="Times New Roman" w:hAnsi="Times New Roman"/>
-          <w:b/>
-          <w:bCs/>
-          <w:sz w:val="24"/>
-          <w:szCs w:val="24"/>
-        </w:rPr>
-        <w:t>A</w:t>
-      </w:r>
-      <w:r>
-        <w:rPr>
-          <w:rFonts w:ascii="Times New Roman" w:hAnsi="Times New Roman"/>
-          <w:b/>
-          <w:bCs/>
-          <w:sz w:val="24"/>
-          <w:szCs w:val="24"/>
-        </w:rPr>
-        <w:t xml:space="preserve">ctivos </w:t>
-      </w:r>
-      <w:r>
-        <w:rPr>
-          <w:rFonts w:ascii="Times New Roman" w:hAnsi="Times New Roman"/>
-          <w:b/>
-          <w:bCs/>
-          <w:sz w:val="24"/>
-          <w:szCs w:val="24"/>
-        </w:rPr>
-        <w:t>F</w:t>
-      </w:r>
-      <w:r>
-        <w:rPr>
-          <w:rFonts w:ascii="Times New Roman" w:hAnsi="Times New Roman"/>
-          <w:b/>
-          <w:bCs/>
-          <w:sz w:val="24"/>
-          <w:szCs w:val="24"/>
-        </w:rPr>
-        <w:t>ijos</w:t>
-      </w:r>
-      <w:r>
-        <w:rPr>
-          <w:rFonts w:ascii="Times New Roman" w:hAnsi="Times New Roman"/>
-          <w:b/>
-          <w:bCs/>
-          <w:sz w:val="24"/>
-          <w:szCs w:val="24"/>
-        </w:rPr>
-        <w:t>.</w:t>
+        <w:t>Ref.: Solicitud de adecuaciones informáticas al Sistema de Activos Fijos.</w:t>
       </w:r>
     </w:p>
     <w:p>
@@ -250,7 +128,47 @@
           <w:sz w:val="24"/>
           <w:szCs w:val="24"/>
         </w:rPr>
-        <w:t xml:space="preserve">, se realizó una reunión en fecha 10/05/2017de la cual se tomaron las siguientes conclusiones respecto a los </w:t>
+        <w:t xml:space="preserve">, se realizó una reunión </w:t>
+      </w:r>
+      <w:r>
+        <w:rPr>
+          <w:rFonts w:ascii="Times New Roman" w:hAnsi="Times New Roman"/>
+          <w:sz w:val="24"/>
+          <w:szCs w:val="24"/>
+        </w:rPr>
+        <w:t xml:space="preserve">de coordinación </w:t>
+      </w:r>
+      <w:r>
+        <w:rPr>
+          <w:rFonts w:ascii="Times New Roman" w:hAnsi="Times New Roman"/>
+          <w:sz w:val="24"/>
+          <w:szCs w:val="24"/>
+        </w:rPr>
+        <w:t>en fecha 10/05/2017</w:t>
+      </w:r>
+      <w:r>
+        <w:rPr>
+          <w:rFonts w:ascii="Times New Roman" w:hAnsi="Times New Roman"/>
+          <w:sz w:val="24"/>
+          <w:szCs w:val="24"/>
+        </w:rPr>
+        <w:t xml:space="preserve">, </w:t>
+      </w:r>
+      <w:r>
+        <w:rPr>
+          <w:rFonts w:ascii="Times New Roman" w:hAnsi="Times New Roman"/>
+          <w:sz w:val="24"/>
+          <w:szCs w:val="24"/>
+        </w:rPr>
+        <w:t xml:space="preserve">de la cual se tomaron las siguientes conclusiones respecto a los </w:t>
+      </w:r>
+      <w:r>
+        <w:rPr>
+          <w:rFonts w:ascii="Times New Roman" w:hAnsi="Times New Roman"/>
+          <w:sz w:val="24"/>
+          <w:szCs w:val="24"/>
+        </w:rPr>
+        <w:t>requerimientos remitidos:</w:t>
       </w:r>
     </w:p>
     <w:p>
@@ -261,219 +179,43 @@
           <w:szCs w:val="24"/>
         </w:rPr>
       </w:pPr>
-    </w:p>
-    <w:p>
-      <w:pPr>
-        <w:rPr>
-          <w:rFonts w:ascii="Times New Roman" w:hAnsi="Times New Roman"/>
-          <w:sz w:val="24"/>
-          <w:szCs w:val="24"/>
-        </w:rPr>
-      </w:pPr>
-    </w:p>
-    <w:p>
-      <w:pPr>
-        <w:rPr>
-          <w:rFonts w:ascii="Times New Roman" w:hAnsi="Times New Roman"/>
-          <w:sz w:val="24"/>
-          <w:szCs w:val="24"/>
-        </w:rPr>
-      </w:pPr>
-    </w:p>
-    <w:p>
-      <w:pPr>
-        <w:rPr>
-          <w:rFonts w:ascii="Times New Roman" w:hAnsi="Times New Roman"/>
-          <w:sz w:val="24"/>
-          <w:szCs w:val="24"/>
-        </w:rPr>
-      </w:pPr>
-      <w:r>
-        <w:rPr>
-          <w:rFonts w:ascii="Times New Roman" w:hAnsi="Times New Roman"/>
-          <w:sz w:val="24"/>
-          <w:szCs w:val="24"/>
-        </w:rPr>
-        <w:t xml:space="preserve"> </w:t>
-      </w:r>
-      <w:proofErr w:type="gramStart"/>
-      <w:r>
-        <w:rPr>
-          <w:rFonts w:ascii="Times New Roman" w:hAnsi="Times New Roman"/>
-          <w:sz w:val="24"/>
-          <w:szCs w:val="24"/>
-        </w:rPr>
-        <w:t>y</w:t>
-      </w:r>
-      <w:proofErr w:type="gramEnd"/>
-      <w:r>
-        <w:rPr>
-          <w:rFonts w:ascii="Times New Roman" w:hAnsi="Times New Roman"/>
-          <w:sz w:val="24"/>
-          <w:szCs w:val="24"/>
-        </w:rPr>
-        <w:t xml:space="preserve"> al acta de reunión de fecha 10/05/2017, se acordó </w:t>
-      </w:r>
-    </w:p>
-    <w:p>
-      <w:pPr>
-        <w:rPr>
-          <w:rFonts w:ascii="Times New Roman" w:hAnsi="Times New Roman"/>
-          <w:sz w:val="24"/>
-          <w:szCs w:val="24"/>
-        </w:rPr>
-      </w:pPr>
-    </w:p>
-    <w:p>
-      <w:pPr>
-        <w:rPr>
-          <w:rFonts w:ascii="Times New Roman" w:hAnsi="Times New Roman"/>
-          <w:sz w:val="24"/>
-          <w:szCs w:val="24"/>
-        </w:rPr>
-      </w:pPr>
-    </w:p>
-    <w:p>
-      <w:pPr>
-        <w:rPr>
-          <w:rFonts w:ascii="Times New Roman" w:hAnsi="Times New Roman"/>
-          <w:sz w:val="24"/>
-          <w:szCs w:val="24"/>
-        </w:rPr>
-      </w:pPr>
-      <w:bookmarkStart w:id="0" w:name="_GoBack"/>
-      <w:bookmarkEnd w:id="0"/>
-    </w:p>
-    <w:p>
-      <w:pPr>
-        <w:rPr>
-          <w:rFonts w:ascii="Times New Roman" w:hAnsi="Times New Roman"/>
-          <w:sz w:val="24"/>
-          <w:szCs w:val="24"/>
-        </w:rPr>
-      </w:pPr>
-    </w:p>
-    <w:p>
-      <w:pPr>
-        <w:rPr>
-          <w:rFonts w:ascii="Times New Roman" w:hAnsi="Times New Roman"/>
-          <w:sz w:val="24"/>
-          <w:szCs w:val="24"/>
-        </w:rPr>
-      </w:pPr>
-      <w:proofErr w:type="gramStart"/>
-      <w:r>
-        <w:rPr>
-          <w:rFonts w:ascii="Times New Roman" w:hAnsi="Times New Roman"/>
-          <w:sz w:val="24"/>
-          <w:szCs w:val="24"/>
-        </w:rPr>
-        <w:t>se</w:t>
-      </w:r>
-      <w:proofErr w:type="gramEnd"/>
-      <w:r>
-        <w:rPr>
-          <w:rFonts w:ascii="Times New Roman" w:hAnsi="Times New Roman"/>
-          <w:sz w:val="24"/>
-          <w:szCs w:val="24"/>
-        </w:rPr>
-        <w:t xml:space="preserve"> realizaron las adecuaciones solicitadas al sistema de SICOPEA, las cuales se detallan a continuación:</w:t>
-      </w:r>
     </w:p>
     <w:p>
       <w:pPr>
         <w:pStyle w:val="Prrafodelista"/>
         <w:numPr>
           <w:ilvl w:val="0"/>
-          <w:numId w:val="1"/>
+          <w:numId w:val="4"/>
         </w:numPr>
-        <w:spacing w:before="100" w:beforeAutospacing="1" w:after="100" w:afterAutospacing="1"/>
-        <w:jc w:val="both"/>
-        <w:rPr>
-          <w:rFonts w:ascii="Times New Roman" w:hAnsi="Times New Roman"/>
-          <w:sz w:val="24"/>
-          <w:szCs w:val="24"/>
-        </w:rPr>
-      </w:pPr>
-      <w:r>
-        <w:rPr>
-          <w:rFonts w:ascii="Times New Roman" w:hAnsi="Times New Roman"/>
-          <w:sz w:val="24"/>
-          <w:szCs w:val="24"/>
-        </w:rPr>
-        <w:t>En la opción de registro de Acreditados, se aumentó la dimensión de los siguientes campos, según lo solicitado:</w:t>
-      </w:r>
-    </w:p>
-    <w:p>
-      <w:pPr>
-        <w:pStyle w:val="Prrafodelista"/>
-        <w:numPr>
-          <w:ilvl w:val="2"/>
-          <w:numId w:val="2"/>
-        </w:numPr>
-        <w:spacing w:before="100" w:beforeAutospacing="1" w:after="100" w:afterAutospacing="1"/>
-        <w:jc w:val="both"/>
-        <w:rPr>
-          <w:rFonts w:ascii="Times New Roman" w:hAnsi="Times New Roman"/>
-          <w:sz w:val="24"/>
-          <w:szCs w:val="24"/>
-        </w:rPr>
-      </w:pPr>
-      <w:r>
-        <w:rPr>
-          <w:rFonts w:ascii="Times New Roman" w:hAnsi="Times New Roman"/>
-          <w:sz w:val="24"/>
-          <w:szCs w:val="24"/>
-        </w:rPr>
-        <w:t>            Para el campo NOMBRE, se incrementó el tamaño de 250 caracteres a 400 caracteres.</w:t>
-      </w:r>
-    </w:p>
-    <w:p>
-      <w:pPr>
-        <w:pStyle w:val="Prrafodelista"/>
-        <w:numPr>
-          <w:ilvl w:val="2"/>
-          <w:numId w:val="2"/>
-        </w:numPr>
-        <w:spacing w:before="100" w:beforeAutospacing="1" w:after="100" w:afterAutospacing="1"/>
-        <w:jc w:val="both"/>
-        <w:rPr>
-          <w:rFonts w:ascii="Times New Roman" w:hAnsi="Times New Roman"/>
-          <w:sz w:val="24"/>
-          <w:szCs w:val="24"/>
-        </w:rPr>
-      </w:pPr>
-      <w:r>
-        <w:rPr>
-          <w:rFonts w:ascii="Times New Roman" w:hAnsi="Times New Roman"/>
-          <w:sz w:val="24"/>
-          <w:szCs w:val="24"/>
-        </w:rPr>
-        <w:t>Para el campo CARGO, se incrementó el tamaño de 150 caracteres a 300 caracteres.</w:t>
-      </w:r>
-    </w:p>
-    <w:p>
-      <w:pPr>
-        <w:pStyle w:val="Prrafodelista"/>
-        <w:numPr>
-          <w:ilvl w:val="2"/>
-          <w:numId w:val="2"/>
-        </w:numPr>
-        <w:spacing w:before="100" w:beforeAutospacing="1" w:after="100" w:afterAutospacing="1"/>
-        <w:jc w:val="both"/>
-        <w:rPr>
-          <w:rFonts w:ascii="Times New Roman" w:hAnsi="Times New Roman"/>
-          <w:sz w:val="24"/>
-          <w:szCs w:val="24"/>
-        </w:rPr>
-      </w:pPr>
-      <w:r>
-        <w:rPr>
-          <w:rFonts w:ascii="Times New Roman" w:hAnsi="Times New Roman"/>
-          <w:sz w:val="24"/>
-          <w:szCs w:val="24"/>
-        </w:rPr>
-        <w:t>            Para el campo NÚMERO DE CITE, se incrementó el tamaño de 50 caracteres a 150 caracteres.</w:t>
+        <w:rPr>
+          <w:rFonts w:ascii="Times New Roman" w:hAnsi="Times New Roman"/>
+          <w:sz w:val="24"/>
+          <w:szCs w:val="24"/>
+        </w:rPr>
+      </w:pPr>
+      <w:r>
+        <w:rPr>
+          <w:rFonts w:ascii="Times New Roman" w:hAnsi="Times New Roman"/>
+          <w:sz w:val="24"/>
+          <w:szCs w:val="24"/>
+        </w:rPr>
+        <w:t xml:space="preserve">Respecto a los puntos 1 al 3, referentes a adecuaciones al sistema de activos fijos, las mismas serán remitidas para control funcional hasta el </w:t>
+      </w:r>
+      <w:r>
+        <w:rPr>
+          <w:rFonts w:ascii="Times New Roman" w:hAnsi="Times New Roman"/>
+          <w:sz w:val="24"/>
+          <w:szCs w:val="24"/>
+        </w:rPr>
+        <w:t>día</w:t>
+      </w:r>
+      <w:r>
+        <w:rPr>
+          <w:rFonts w:ascii="Times New Roman" w:hAnsi="Times New Roman"/>
+          <w:sz w:val="24"/>
+          <w:szCs w:val="24"/>
+        </w:rPr>
+        <w:t xml:space="preserve"> 19/05/2017.</w:t>
       </w:r>
     </w:p>
     <w:p>
@@ -481,41 +223,175 @@
         <w:pStyle w:val="Prrafodelista"/>
         <w:numPr>
           <w:ilvl w:val="0"/>
-          <w:numId w:val="1"/>
+          <w:numId w:val="4"/>
         </w:numPr>
-        <w:spacing w:before="100" w:beforeAutospacing="1" w:after="100" w:afterAutospacing="1"/>
-        <w:jc w:val="both"/>
-        <w:rPr>
-          <w:rFonts w:ascii="Times New Roman" w:hAnsi="Times New Roman"/>
-          <w:sz w:val="24"/>
-          <w:szCs w:val="24"/>
-        </w:rPr>
-      </w:pPr>
-      <w:r>
-        <w:rPr>
-          <w:rFonts w:ascii="Times New Roman" w:hAnsi="Times New Roman"/>
-          <w:sz w:val="24"/>
-          <w:szCs w:val="24"/>
-        </w:rPr>
-        <w:t xml:space="preserve">Para el reporte de Personas Acreditadas se adicionó la leyenda "Datos recuperados del Ministerio de Relaciones Exteriores", para los tramites que se registren o modifiquen después de la fecha 16/11/2016. </w:t>
+        <w:rPr>
+          <w:rFonts w:ascii="Times New Roman" w:hAnsi="Times New Roman"/>
+          <w:sz w:val="24"/>
+          <w:szCs w:val="24"/>
+        </w:rPr>
+      </w:pPr>
+      <w:r>
+        <w:rPr>
+          <w:rFonts w:ascii="Times New Roman" w:hAnsi="Times New Roman"/>
+          <w:sz w:val="24"/>
+          <w:szCs w:val="24"/>
+        </w:rPr>
+        <w:t xml:space="preserve">Respecto a los </w:t>
+      </w:r>
+      <w:r>
+        <w:rPr>
+          <w:rFonts w:ascii="Times New Roman" w:hAnsi="Times New Roman"/>
+          <w:sz w:val="24"/>
+          <w:szCs w:val="24"/>
+        </w:rPr>
+        <w:t>punto</w:t>
+      </w:r>
+      <w:r>
+        <w:rPr>
+          <w:rFonts w:ascii="Times New Roman" w:hAnsi="Times New Roman"/>
+          <w:sz w:val="24"/>
+          <w:szCs w:val="24"/>
+        </w:rPr>
+        <w:t>s</w:t>
+      </w:r>
+      <w:r>
+        <w:rPr>
+          <w:rFonts w:ascii="Times New Roman" w:hAnsi="Times New Roman"/>
+          <w:sz w:val="24"/>
+          <w:szCs w:val="24"/>
+        </w:rPr>
+        <w:t xml:space="preserve"> 4</w:t>
+      </w:r>
+      <w:r>
+        <w:rPr>
+          <w:rFonts w:ascii="Times New Roman" w:hAnsi="Times New Roman"/>
+          <w:sz w:val="24"/>
+          <w:szCs w:val="24"/>
+        </w:rPr>
+        <w:t xml:space="preserve"> y 6 (reportes depreciaciones, incorporaciones, </w:t>
+      </w:r>
+      <w:r>
+        <w:rPr>
+          <w:rFonts w:ascii="Times New Roman" w:hAnsi="Times New Roman"/>
+          <w:sz w:val="24"/>
+          <w:szCs w:val="24"/>
+        </w:rPr>
+        <w:t>consolidados</w:t>
+      </w:r>
+      <w:r>
+        <w:rPr>
+          <w:rFonts w:ascii="Times New Roman" w:hAnsi="Times New Roman"/>
+          <w:sz w:val="24"/>
+          <w:szCs w:val="24"/>
+        </w:rPr>
+        <w:t>, consulta de activos asignados por funcionario)</w:t>
+      </w:r>
+      <w:r>
+        <w:rPr>
+          <w:rFonts w:ascii="Times New Roman" w:hAnsi="Times New Roman"/>
+          <w:sz w:val="24"/>
+          <w:szCs w:val="24"/>
+        </w:rPr>
+        <w:t xml:space="preserve">, quedara pendiente </w:t>
+      </w:r>
+      <w:r>
+        <w:rPr>
+          <w:rFonts w:ascii="Times New Roman" w:hAnsi="Times New Roman"/>
+          <w:sz w:val="24"/>
+          <w:szCs w:val="24"/>
+        </w:rPr>
+        <w:t>hasta que se dé respuesta al punto 5.</w:t>
       </w:r>
     </w:p>
     <w:p>
       <w:pPr>
         <w:pStyle w:val="Prrafodelista"/>
-        <w:ind w:left="0"/>
-        <w:jc w:val="both"/>
-        <w:rPr>
-          <w:rFonts w:ascii="Times New Roman" w:hAnsi="Times New Roman"/>
-          <w:sz w:val="24"/>
-          <w:szCs w:val="24"/>
-        </w:rPr>
-      </w:pPr>
+        <w:numPr>
+          <w:ilvl w:val="0"/>
+          <w:numId w:val="4"/>
+        </w:numPr>
+        <w:rPr>
+          <w:rFonts w:ascii="Times New Roman" w:hAnsi="Times New Roman"/>
+          <w:sz w:val="24"/>
+          <w:szCs w:val="24"/>
+        </w:rPr>
+      </w:pPr>
+      <w:r>
+        <w:rPr>
+          <w:rFonts w:ascii="Times New Roman" w:hAnsi="Times New Roman"/>
+          <w:sz w:val="24"/>
+          <w:szCs w:val="24"/>
+        </w:rPr>
+        <w:t xml:space="preserve">Respecto al punto 5, se acordó que se realizaría un trabajo conjunto para realizar ajustes a las funciones de </w:t>
+      </w:r>
+      <w:r>
+        <w:rPr>
+          <w:rFonts w:ascii="Times New Roman" w:hAnsi="Times New Roman"/>
+          <w:sz w:val="24"/>
+          <w:szCs w:val="24"/>
+        </w:rPr>
+        <w:t>cálculo</w:t>
+      </w:r>
+      <w:r>
+        <w:rPr>
+          <w:rFonts w:ascii="Times New Roman" w:hAnsi="Times New Roman"/>
+          <w:sz w:val="24"/>
+          <w:szCs w:val="24"/>
+        </w:rPr>
+        <w:t xml:space="preserve"> de depreciaciones del sistema de Activos Fijos, para lo cual la GNAF remitirá el detalle de </w:t>
+      </w:r>
+      <w:r>
+        <w:rPr>
+          <w:rFonts w:ascii="Times New Roman" w:hAnsi="Times New Roman"/>
+          <w:sz w:val="24"/>
+          <w:szCs w:val="24"/>
+        </w:rPr>
+        <w:t>fórmulas</w:t>
+      </w:r>
+      <w:r>
+        <w:rPr>
+          <w:rFonts w:ascii="Times New Roman" w:hAnsi="Times New Roman"/>
+          <w:sz w:val="24"/>
+          <w:szCs w:val="24"/>
+        </w:rPr>
+        <w:t xml:space="preserve"> para realizar las actualizaciones y depreciaciones; la GNS de igual forma remitirá el detalle de las </w:t>
+      </w:r>
+      <w:r>
+        <w:rPr>
+          <w:rFonts w:ascii="Times New Roman" w:hAnsi="Times New Roman"/>
+          <w:sz w:val="24"/>
+          <w:szCs w:val="24"/>
+        </w:rPr>
+        <w:t>fórmulas</w:t>
+      </w:r>
+      <w:r>
+        <w:rPr>
+          <w:rFonts w:ascii="Times New Roman" w:hAnsi="Times New Roman"/>
+          <w:sz w:val="24"/>
+          <w:szCs w:val="24"/>
+        </w:rPr>
+        <w:t xml:space="preserve"> utilizadas por el sistema de Activos Fijos para el </w:t>
+      </w:r>
+      <w:r>
+        <w:rPr>
+          <w:rFonts w:ascii="Times New Roman" w:hAnsi="Times New Roman"/>
+          <w:sz w:val="24"/>
+          <w:szCs w:val="24"/>
+        </w:rPr>
+        <w:t>cálculo</w:t>
+      </w:r>
+      <w:r>
+        <w:rPr>
+          <w:rFonts w:ascii="Times New Roman" w:hAnsi="Times New Roman"/>
+          <w:sz w:val="24"/>
+          <w:szCs w:val="24"/>
+        </w:rPr>
+        <w:t xml:space="preserve"> de actualizaciones y depreciaciones. </w:t>
+      </w:r>
     </w:p>
     <w:p>
       <w:pPr>
-        <w:pStyle w:val="Prrafodelista"/>
-        <w:ind w:left="0"/>
         <w:jc w:val="both"/>
         <w:rPr>
           <w:rFonts w:ascii="Times New Roman" w:hAnsi="Times New Roman"/>
@@ -529,39 +405,50 @@
           <w:sz w:val="24"/>
           <w:szCs w:val="24"/>
         </w:rPr>
-        <w:t>Asimismo le comunicamos que el sistema se encuentra publicado en ambiente de pruebas en la dirección</w:t>
-      </w:r>
-      <w:r>
-        <w:rPr>
-          <w:rFonts w:ascii="Times New Roman" w:hAnsi="Times New Roman"/>
-          <w:color w:val="1F497D"/>
-          <w:sz w:val="24"/>
-          <w:szCs w:val="24"/>
-        </w:rPr>
-        <w:t xml:space="preserve"> </w:t>
-      </w:r>
-      <w:hyperlink r:id="rId5" w:history="1">
-        <w:r>
-          <w:rPr>
-            <w:rStyle w:val="Hipervnculo"/>
-            <w:b/>
-            <w:bCs/>
-            <w:lang w:val="es-BO"/>
-          </w:rPr>
-          <w:t>http://deslogic01.aduana.gob.bo:7011/sicopea/</w:t>
-        </w:r>
-      </w:hyperlink>
-      <w:r>
-        <w:t>;</w:t>
-      </w:r>
-      <w:r>
-        <w:rPr>
-          <w:rFonts w:ascii="Times New Roman" w:hAnsi="Times New Roman"/>
-          <w:sz w:val="24"/>
-          <w:szCs w:val="24"/>
-        </w:rPr>
-        <w:t xml:space="preserve"> con los siguientes datos de ingreso: usuario “CAP001” y contraseña “aduana”; por lo cual solicitamos realizar el control funcional y remitir sus observaciones o conformidad en el formulario GNS-FRM-0019. Para coordinar la realización de pruebas o alguna consulta adicional comunicarse con el Lic. Edgar Joaquin Arteaga Gutierrez, al interno 1310.</w:t>
-      </w:r>
+        <w:t>Según lo acordado l</w:t>
+      </w:r>
+      <w:r>
+        <w:rPr>
+          <w:rFonts w:ascii="Times New Roman" w:hAnsi="Times New Roman"/>
+          <w:sz w:val="24"/>
+          <w:szCs w:val="24"/>
+        </w:rPr>
+        <w:t xml:space="preserve">a próxima reunión </w:t>
+      </w:r>
+      <w:r>
+        <w:rPr>
+          <w:rFonts w:ascii="Times New Roman" w:hAnsi="Times New Roman"/>
+          <w:sz w:val="24"/>
+          <w:szCs w:val="24"/>
+        </w:rPr>
+        <w:t xml:space="preserve">de coordinación </w:t>
+      </w:r>
+      <w:r>
+        <w:rPr>
+          <w:rFonts w:ascii="Times New Roman" w:hAnsi="Times New Roman"/>
+          <w:sz w:val="24"/>
+          <w:szCs w:val="24"/>
+        </w:rPr>
+        <w:t xml:space="preserve">se realizara el </w:t>
+      </w:r>
+      <w:r>
+        <w:rPr>
+          <w:rFonts w:ascii="Times New Roman" w:hAnsi="Times New Roman"/>
+          <w:sz w:val="24"/>
+          <w:szCs w:val="24"/>
+        </w:rPr>
+        <w:t xml:space="preserve">día martes 16/05/2017 a horas 9:30 en la sala de reuniones del Dpto. de Desarrollo de Sistemas en el piso 3. </w:t>
+      </w:r>
+    </w:p>
+    <w:p>
+      <w:pPr>
+        <w:jc w:val="both"/>
+        <w:rPr>
+          <w:rFonts w:ascii="Times New Roman" w:hAnsi="Times New Roman"/>
+          <w:sz w:val="24"/>
+          <w:szCs w:val="24"/>
+        </w:rPr>
+      </w:pPr>
     </w:p>
     <w:p>
       <w:pPr>
@@ -766,6 +653,119 @@
       </w:pPr>
     </w:lvl>
   </w:abstractNum>
+  <w:abstractNum w:abstractNumId="2">
+    <w:nsid w:val="5EC87A5C"/>
+    <w:multiLevelType w:val="hybridMultilevel"/>
+    <w:tmpl w:val="E3167644"/>
+    <w:lvl w:ilvl="0" w:tplc="0C0A0001">
+      <w:start w:val="1"/>
+      <w:numFmt w:val="bullet"/>
+      <w:lvlText w:val=""/>
+      <w:lvlJc w:val="left"/>
+      <w:pPr>
+        <w:ind w:left="720" w:hanging="360"/>
+      </w:pPr>
+      <w:rPr>
+        <w:rFonts w:ascii="Symbol" w:hAnsi="Symbol" w:hint="default"/>
+      </w:rPr>
+    </w:lvl>
+    <w:lvl w:ilvl="1" w:tplc="0C0A0003" w:tentative="1">
+      <w:start w:val="1"/>
+      <w:numFmt w:val="bullet"/>
+      <w:lvlText w:val="o"/>
+      <w:lvlJc w:val="left"/>
+      <w:pPr>
+        <w:ind w:left="1440" w:hanging="360"/>
+      </w:pPr>
+      <w:rPr>
+        <w:rFonts w:ascii="Courier New" w:hAnsi="Courier New" w:cs="Courier New" w:hint="default"/>
+      </w:rPr>
+    </w:lvl>
+    <w:lvl w:ilvl="2" w:tplc="0C0A0005" w:tentative="1">
+      <w:start w:val="1"/>
+      <w:numFmt w:val="bullet"/>
+      <w:lvlText w:val=""/>
+      <w:lvlJc w:val="left"/>
+      <w:pPr>
+        <w:ind w:left="2160" w:hanging="360"/>
+      </w:pPr>
+      <w:rPr>
+        <w:rFonts w:ascii="Wingdings" w:hAnsi="Wingdings" w:hint="default"/>
+      </w:rPr>
+    </w:lvl>
+    <w:lvl w:ilvl="3" w:tplc="0C0A0001" w:tentative="1">
+      <w:start w:val="1"/>
+      <w:numFmt w:val="bullet"/>
+      <w:lvlText w:val=""/>
+      <w:lvlJc w:val="left"/>
+      <w:pPr>
+        <w:ind w:left="2880" w:hanging="360"/>
+      </w:pPr>
+      <w:rPr>
+        <w:rFonts w:ascii="Symbol" w:hAnsi="Symbol" w:hint="default"/>
+      </w:rPr>
+    </w:lvl>
+    <w:lvl w:ilvl="4" w:tplc="0C0A0003" w:tentative="1">
+      <w:start w:val="1"/>
+      <w:numFmt w:val="bullet"/>
+      <w:lvlText w:val="o"/>
+      <w:lvlJc w:val="left"/>
+      <w:pPr>
+        <w:ind w:left="3600" w:hanging="360"/>
+      </w:pPr>
+      <w:rPr>
+        <w:rFonts w:ascii="Courier New" w:hAnsi="Courier New" w:cs="Courier New" w:hint="default"/>
+      </w:rPr>
+    </w:lvl>
+    <w:lvl w:ilvl="5" w:tplc="0C0A0005" w:tentative="1">
+      <w:start w:val="1"/>
+      <w:numFmt w:val="bullet"/>
+      <w:lvlText w:val=""/>
+      <w:lvlJc w:val="left"/>
+      <w:pPr>
+        <w:ind w:left="4320" w:hanging="360"/>
+      </w:pPr>
+      <w:rPr>
+        <w:rFonts w:ascii="Wingdings" w:hAnsi="Wingdings" w:hint="default"/>
+      </w:rPr>
+    </w:lvl>
+    <w:lvl w:ilvl="6" w:tplc="0C0A0001" w:tentative="1">
+      <w:start w:val="1"/>
+      <w:numFmt w:val="bullet"/>
+      <w:lvlText w:val=""/>
+      <w:lvlJc w:val="left"/>
+      <w:pPr>
+        <w:ind w:left="5040" w:hanging="360"/>
+      </w:pPr>
+      <w:rPr>
+        <w:rFonts w:ascii="Symbol" w:hAnsi="Symbol" w:hint="default"/>
+      </w:rPr>
+    </w:lvl>
+    <w:lvl w:ilvl="7" w:tplc="0C0A0003" w:tentative="1">
+      <w:start w:val="1"/>
+      <w:numFmt w:val="bullet"/>
+      <w:lvlText w:val="o"/>
+      <w:lvlJc w:val="left"/>
+      <w:pPr>
+        <w:ind w:left="5760" w:hanging="360"/>
+      </w:pPr>
+      <w:rPr>
+        <w:rFonts w:ascii="Courier New" w:hAnsi="Courier New" w:cs="Courier New" w:hint="default"/>
+      </w:rPr>
+    </w:lvl>
+    <w:lvl w:ilvl="8" w:tplc="0C0A0005" w:tentative="1">
+      <w:start w:val="1"/>
+      <w:numFmt w:val="bullet"/>
+      <w:lvlText w:val=""/>
+      <w:lvlJc w:val="left"/>
+      <w:pPr>
+        <w:ind w:left="6480" w:hanging="360"/>
+      </w:pPr>
+      <w:rPr>
+        <w:rFonts w:ascii="Wingdings" w:hAnsi="Wingdings" w:hint="default"/>
+      </w:rPr>
+    </w:lvl>
+  </w:abstractNum>
   <w:num w:numId="1">
     <w:abstractNumId w:val="1"/>
     <w:lvlOverride w:ilvl="0">
@@ -825,6 +825,12 @@
     <w:lvlOverride w:ilvl="8">
       <w:startOverride w:val="1"/>
     </w:lvlOverride>
+  </w:num>
+  <w:num w:numId="3">
+    <w:abstractNumId w:val="0"/>
+  </w:num>
+  <w:num w:numId="4">
+    <w:abstractNumId w:val="2"/>
   </w:num>
 </w:numbering>
 </file>
